--- a/Relatorios/SegundaEntrega/Moura-RFID.docx
+++ b/Relatorios/SegundaEntrega/Moura-RFID.docx
@@ -53,9 +53,6 @@
           <w:ilvl w:val="0"/>
           <w:numId w:val="1"/>
         </w:numPr>
-        <w:tabs>
-          <w:tab w:val="left" w:pos="420"/>
-        </w:tabs>
         <w:ind w:left="840" w:leftChars="0" w:hanging="420" w:firstLineChars="0"/>
         <w:rPr>
           <w:rFonts w:hint="default"/>
@@ -86,13 +83,18 @@
           <w:ilvl w:val="0"/>
           <w:numId w:val="3"/>
         </w:numPr>
-        <w:tabs>
-          <w:tab w:val="left" w:pos="420"/>
-        </w:tabs>
         <w:ind w:left="840" w:leftChars="0" w:hanging="420" w:firstLineChars="0"/>
       </w:pPr>
       <w:r>
-        <w:t xml:space="preserve">A Empresa que comercializa soluções que envolve organização de </w:t>
+        <w:t>A Empresa que comercializa soluções que envolve organização de</w:t>
+      </w:r>
+      <w:r>
+        <w:t>estoque</w:t>
+      </w:r>
+      <w:bookmarkStart w:id="0" w:name="_GoBack"/>
+      <w:bookmarkEnd w:id="0"/>
+      <w:r>
+        <w:t xml:space="preserve"> </w:t>
       </w:r>
     </w:p>
     <w:p>
@@ -107,8 +109,6 @@
       <w:r>
         <w:t>Qual o objetivo da publicação</w:t>
       </w:r>
-      <w:bookmarkStart w:id="0" w:name="_GoBack"/>
-      <w:bookmarkEnd w:id="0"/>
     </w:p>
     <w:p>
       <w:pPr>
@@ -116,9 +116,6 @@
           <w:ilvl w:val="0"/>
           <w:numId w:val="5"/>
         </w:numPr>
-        <w:tabs>
-          <w:tab w:val="left" w:pos="420"/>
-        </w:tabs>
         <w:ind w:left="840" w:leftChars="0" w:hanging="420" w:firstLineChars="0"/>
       </w:pPr>
       <w:r>
@@ -144,9 +141,6 @@
           <w:ilvl w:val="0"/>
           <w:numId w:val="7"/>
         </w:numPr>
-        <w:tabs>
-          <w:tab w:val="left" w:pos="420"/>
-        </w:tabs>
         <w:ind w:left="840" w:leftChars="0" w:hanging="420" w:firstLineChars="0"/>
       </w:pPr>
       <w:r>
@@ -159,9 +153,6 @@
           <w:ilvl w:val="0"/>
           <w:numId w:val="7"/>
         </w:numPr>
-        <w:tabs>
-          <w:tab w:val="left" w:pos="420"/>
-        </w:tabs>
         <w:ind w:left="840" w:leftChars="0" w:hanging="420" w:firstLineChars="0"/>
       </w:pPr>
       <w:r>
@@ -187,16 +178,10 @@
           <w:ilvl w:val="0"/>
           <w:numId w:val="7"/>
         </w:numPr>
-        <w:tabs>
-          <w:tab w:val="left" w:pos="420"/>
-        </w:tabs>
         <w:ind w:left="840" w:leftChars="0" w:hanging="420" w:firstLineChars="0"/>
       </w:pPr>
       <w:r>
-        <w:t>Possui 5000 clientes</w:t>
-      </w:r>
-      <w:r>
-        <w:t>.</w:t>
+        <w:t>Possui 5000 clientes.</w:t>
       </w:r>
     </w:p>
     <w:p>
@@ -205,16 +190,10 @@
           <w:ilvl w:val="0"/>
           <w:numId w:val="7"/>
         </w:numPr>
-        <w:tabs>
-          <w:tab w:val="left" w:pos="420"/>
-        </w:tabs>
         <w:ind w:left="840" w:leftChars="0" w:hanging="420" w:firstLineChars="0"/>
       </w:pPr>
       <w:r>
-        <w:t xml:space="preserve">190 parceiros comerciais </w:t>
-      </w:r>
-      <w:r>
-        <w:t>.</w:t>
+        <w:t>190 parceiros comerciais .</w:t>
       </w:r>
     </w:p>
     <w:p>
@@ -223,9 +202,6 @@
           <w:ilvl w:val="0"/>
           <w:numId w:val="0"/>
         </w:numPr>
-        <w:tabs>
-          <w:tab w:val="clear" w:pos="420"/>
-        </w:tabs>
         <w:ind w:left="840" w:firstLine="0"/>
       </w:pPr>
     </w:p>
@@ -243,9 +219,6 @@
           <w:ilvl w:val="1"/>
           <w:numId w:val="7"/>
         </w:numPr>
-        <w:tabs>
-          <w:tab w:val="left" w:pos="840"/>
-        </w:tabs>
         <w:ind w:left="840" w:leftChars="0" w:hanging="420" w:firstLineChars="0"/>
         <w:rPr>
           <w:rFonts w:hint="default"/>
@@ -296,9 +269,6 @@
           <w:ilvl w:val="0"/>
           <w:numId w:val="1"/>
         </w:numPr>
-        <w:tabs>
-          <w:tab w:val="left" w:pos="420"/>
-        </w:tabs>
         <w:ind w:left="840" w:leftChars="0" w:hanging="420" w:firstLineChars="0"/>
         <w:rPr>
           <w:rFonts w:hint="default"/>
@@ -355,31 +325,233 @@
 
 <file path=word/numbering.xml><?xml version="1.0" encoding="utf-8"?>
 <w:numbering xmlns:wpc="http://schemas.microsoft.com/office/word/2010/wordprocessingCanvas" xmlns:mc="http://schemas.openxmlformats.org/markup-compatibility/2006" xmlns:o="urn:schemas-microsoft-com:office:office" xmlns:r="http://schemas.openxmlformats.org/officeDocument/2006/relationships" xmlns:m="http://schemas.openxmlformats.org/officeDocument/2006/math" xmlns:v="urn:schemas-microsoft-com:vml" xmlns:wp14="http://schemas.microsoft.com/office/word/2010/wordprocessingDrawing" xmlns:wp="http://schemas.openxmlformats.org/drawingml/2006/wordprocessingDrawing" xmlns:w10="urn:schemas-microsoft-com:office:word" xmlns:w="http://schemas.openxmlformats.org/wordprocessingml/2006/main" xmlns:w14="http://schemas.microsoft.com/office/word/2010/wordml" xmlns:wpg="http://schemas.microsoft.com/office/word/2010/wordprocessingGroup" xmlns:wpi="http://schemas.microsoft.com/office/word/2010/wordprocessingInk" xmlns:wne="http://schemas.microsoft.com/office/word/2006/wordml" xmlns:wps="http://schemas.microsoft.com/office/word/2010/wordprocessingShape" mc:Ignorable="w14 wp14">
-  <w:abstractNum w:abstractNumId="1527954074">
-    <w:nsid w:val="5B12BA9A"/>
-    <w:multiLevelType w:val="singleLevel"/>
-    <w:tmpl w:val="5B12BA9A"/>
-    <w:lvl w:ilvl="0" w:tentative="1">
-      <w:start w:val="1"/>
-      <w:numFmt w:val="bullet"/>
-      <w:lvlText w:val=""/>
-      <w:lvlJc w:val="left"/>
-      <w:pPr>
-        <w:tabs>
-          <w:tab w:val="left" w:pos="420"/>
-        </w:tabs>
-        <w:ind w:left="420" w:leftChars="0" w:hanging="420" w:firstLineChars="0"/>
-      </w:pPr>
-      <w:rPr>
-        <w:rFonts w:hint="default" w:ascii="Wingdings" w:hAnsi="Wingdings"/>
-      </w:rPr>
+  <w:abstractNum w:abstractNumId="0">
+    <w:nsid w:val="5B06FF48"/>
+    <w:multiLevelType w:val="multilevel"/>
+    <w:tmpl w:val="5B06FF48"/>
+    <w:lvl w:ilvl="0" w:tentative="0">
+      <w:start w:val="3"/>
+      <w:numFmt w:val="decimal"/>
+      <w:suff w:val="space"/>
+      <w:lvlText w:val="%1."/>
+      <w:lvlJc w:val="left"/>
+      <w:pPr>
+        <w:ind w:left="720" w:firstLine="0"/>
+      </w:pPr>
+    </w:lvl>
+    <w:lvl w:ilvl="1" w:tentative="0">
+      <w:start w:val="1"/>
+      <w:numFmt w:val="lowerLetter"/>
+      <w:lvlText w:val="%2)"/>
+      <w:lvlJc w:val="left"/>
+      <w:pPr>
+        <w:tabs>
+          <w:tab w:val="left" w:pos="840"/>
+        </w:tabs>
+        <w:ind w:left="840" w:hanging="420"/>
+      </w:pPr>
+    </w:lvl>
+    <w:lvl w:ilvl="2" w:tentative="0">
+      <w:start w:val="1"/>
+      <w:numFmt w:val="lowerRoman"/>
+      <w:lvlText w:val="%3."/>
+      <w:lvlJc w:val="left"/>
+      <w:pPr>
+        <w:tabs>
+          <w:tab w:val="left" w:pos="1260"/>
+        </w:tabs>
+        <w:ind w:left="1260" w:hanging="420"/>
+      </w:pPr>
+    </w:lvl>
+    <w:lvl w:ilvl="3" w:tentative="0">
+      <w:start w:val="1"/>
+      <w:numFmt w:val="decimal"/>
+      <w:lvlText w:val="%4."/>
+      <w:lvlJc w:val="left"/>
+      <w:pPr>
+        <w:tabs>
+          <w:tab w:val="left" w:pos="1680"/>
+        </w:tabs>
+        <w:ind w:left="1680" w:hanging="420"/>
+      </w:pPr>
+    </w:lvl>
+    <w:lvl w:ilvl="4" w:tentative="0">
+      <w:start w:val="1"/>
+      <w:numFmt w:val="lowerLetter"/>
+      <w:lvlText w:val="%5)"/>
+      <w:lvlJc w:val="left"/>
+      <w:pPr>
+        <w:tabs>
+          <w:tab w:val="left" w:pos="2100"/>
+        </w:tabs>
+        <w:ind w:left="2100" w:hanging="420"/>
+      </w:pPr>
+    </w:lvl>
+    <w:lvl w:ilvl="5" w:tentative="0">
+      <w:start w:val="1"/>
+      <w:numFmt w:val="lowerRoman"/>
+      <w:lvlText w:val="%6."/>
+      <w:lvlJc w:val="left"/>
+      <w:pPr>
+        <w:tabs>
+          <w:tab w:val="left" w:pos="2520"/>
+        </w:tabs>
+        <w:ind w:left="2520" w:hanging="420"/>
+      </w:pPr>
+    </w:lvl>
+    <w:lvl w:ilvl="6" w:tentative="0">
+      <w:start w:val="1"/>
+      <w:numFmt w:val="decimal"/>
+      <w:lvlText w:val="%7."/>
+      <w:lvlJc w:val="left"/>
+      <w:pPr>
+        <w:tabs>
+          <w:tab w:val="left" w:pos="2940"/>
+        </w:tabs>
+        <w:ind w:left="2940" w:hanging="420"/>
+      </w:pPr>
+    </w:lvl>
+    <w:lvl w:ilvl="7" w:tentative="0">
+      <w:start w:val="1"/>
+      <w:numFmt w:val="lowerLetter"/>
+      <w:lvlText w:val="%8)"/>
+      <w:lvlJc w:val="left"/>
+      <w:pPr>
+        <w:tabs>
+          <w:tab w:val="left" w:pos="3360"/>
+        </w:tabs>
+        <w:ind w:left="3360" w:hanging="420"/>
+      </w:pPr>
+    </w:lvl>
+    <w:lvl w:ilvl="8" w:tentative="0">
+      <w:start w:val="1"/>
+      <w:numFmt w:val="lowerRoman"/>
+      <w:lvlText w:val="%9."/>
+      <w:lvlJc w:val="left"/>
+      <w:pPr>
+        <w:tabs>
+          <w:tab w:val="left" w:pos="3780"/>
+        </w:tabs>
+        <w:ind w:left="3780" w:hanging="420"/>
+      </w:pPr>
     </w:lvl>
   </w:abstractNum>
-  <w:abstractNum w:abstractNumId="1527185246">
+  <w:abstractNum w:abstractNumId="1">
+    <w:nsid w:val="5B06FF53"/>
+    <w:multiLevelType w:val="multilevel"/>
+    <w:tmpl w:val="5B06FF53"/>
+    <w:lvl w:ilvl="0" w:tentative="0">
+      <w:start w:val="4"/>
+      <w:numFmt w:val="decimal"/>
+      <w:suff w:val="space"/>
+      <w:lvlText w:val="%1."/>
+      <w:lvlJc w:val="left"/>
+      <w:pPr>
+        <w:ind w:left="720" w:firstLine="0"/>
+      </w:pPr>
+    </w:lvl>
+    <w:lvl w:ilvl="1" w:tentative="0">
+      <w:start w:val="1"/>
+      <w:numFmt w:val="lowerLetter"/>
+      <w:lvlText w:val="%2)"/>
+      <w:lvlJc w:val="left"/>
+      <w:pPr>
+        <w:tabs>
+          <w:tab w:val="left" w:pos="840"/>
+        </w:tabs>
+        <w:ind w:left="840" w:hanging="420"/>
+      </w:pPr>
+    </w:lvl>
+    <w:lvl w:ilvl="2" w:tentative="0">
+      <w:start w:val="1"/>
+      <w:numFmt w:val="lowerRoman"/>
+      <w:lvlText w:val="%3."/>
+      <w:lvlJc w:val="left"/>
+      <w:pPr>
+        <w:tabs>
+          <w:tab w:val="left" w:pos="1260"/>
+        </w:tabs>
+        <w:ind w:left="1260" w:hanging="420"/>
+      </w:pPr>
+    </w:lvl>
+    <w:lvl w:ilvl="3" w:tentative="0">
+      <w:start w:val="1"/>
+      <w:numFmt w:val="decimal"/>
+      <w:lvlText w:val="%4."/>
+      <w:lvlJc w:val="left"/>
+      <w:pPr>
+        <w:tabs>
+          <w:tab w:val="left" w:pos="1680"/>
+        </w:tabs>
+        <w:ind w:left="1680" w:hanging="420"/>
+      </w:pPr>
+    </w:lvl>
+    <w:lvl w:ilvl="4" w:tentative="0">
+      <w:start w:val="1"/>
+      <w:numFmt w:val="lowerLetter"/>
+      <w:lvlText w:val="%5)"/>
+      <w:lvlJc w:val="left"/>
+      <w:pPr>
+        <w:tabs>
+          <w:tab w:val="left" w:pos="2100"/>
+        </w:tabs>
+        <w:ind w:left="2100" w:hanging="420"/>
+      </w:pPr>
+    </w:lvl>
+    <w:lvl w:ilvl="5" w:tentative="0">
+      <w:start w:val="1"/>
+      <w:numFmt w:val="lowerRoman"/>
+      <w:lvlText w:val="%6."/>
+      <w:lvlJc w:val="left"/>
+      <w:pPr>
+        <w:tabs>
+          <w:tab w:val="left" w:pos="2520"/>
+        </w:tabs>
+        <w:ind w:left="2520" w:hanging="420"/>
+      </w:pPr>
+    </w:lvl>
+    <w:lvl w:ilvl="6" w:tentative="0">
+      <w:start w:val="1"/>
+      <w:numFmt w:val="decimal"/>
+      <w:lvlText w:val="%7."/>
+      <w:lvlJc w:val="left"/>
+      <w:pPr>
+        <w:tabs>
+          <w:tab w:val="left" w:pos="2940"/>
+        </w:tabs>
+        <w:ind w:left="2940" w:hanging="420"/>
+      </w:pPr>
+    </w:lvl>
+    <w:lvl w:ilvl="7" w:tentative="0">
+      <w:start w:val="1"/>
+      <w:numFmt w:val="lowerLetter"/>
+      <w:lvlText w:val="%8)"/>
+      <w:lvlJc w:val="left"/>
+      <w:pPr>
+        <w:tabs>
+          <w:tab w:val="left" w:pos="3360"/>
+        </w:tabs>
+        <w:ind w:left="3360" w:hanging="420"/>
+      </w:pPr>
+    </w:lvl>
+    <w:lvl w:ilvl="8" w:tentative="0">
+      <w:start w:val="1"/>
+      <w:numFmt w:val="lowerRoman"/>
+      <w:lvlText w:val="%9."/>
+      <w:lvlJc w:val="left"/>
+      <w:pPr>
+        <w:tabs>
+          <w:tab w:val="left" w:pos="3780"/>
+        </w:tabs>
+        <w:ind w:left="3780" w:hanging="420"/>
+      </w:pPr>
+    </w:lvl>
+  </w:abstractNum>
+  <w:abstractNum w:abstractNumId="2">
     <w:nsid w:val="5B06FF5E"/>
     <w:multiLevelType w:val="multilevel"/>
     <w:tmpl w:val="5B06FF5E"/>
-    <w:lvl w:ilvl="0" w:tentative="1">
+    <w:lvl w:ilvl="0" w:tentative="0">
       <w:start w:val="5"/>
       <w:numFmt w:val="decimal"/>
       <w:suff w:val="space"/>
@@ -389,7 +561,7 @@
         <w:ind w:left="720" w:firstLine="0"/>
       </w:pPr>
     </w:lvl>
-    <w:lvl w:ilvl="1" w:tentative="1">
+    <w:lvl w:ilvl="1" w:tentative="0">
       <w:start w:val="1"/>
       <w:numFmt w:val="lowerLetter"/>
       <w:lvlText w:val="%2)"/>
@@ -401,7 +573,7 @@
         <w:ind w:left="840" w:hanging="420"/>
       </w:pPr>
     </w:lvl>
-    <w:lvl w:ilvl="2" w:tentative="1">
+    <w:lvl w:ilvl="2" w:tentative="0">
       <w:start w:val="1"/>
       <w:numFmt w:val="lowerRoman"/>
       <w:lvlText w:val="%3."/>
@@ -413,7 +585,7 @@
         <w:ind w:left="1260" w:hanging="420"/>
       </w:pPr>
     </w:lvl>
-    <w:lvl w:ilvl="3" w:tentative="1">
+    <w:lvl w:ilvl="3" w:tentative="0">
       <w:start w:val="1"/>
       <w:numFmt w:val="decimal"/>
       <w:lvlText w:val="%4."/>
@@ -425,7 +597,7 @@
         <w:ind w:left="1680" w:hanging="420"/>
       </w:pPr>
     </w:lvl>
-    <w:lvl w:ilvl="4" w:tentative="1">
+    <w:lvl w:ilvl="4" w:tentative="0">
       <w:start w:val="1"/>
       <w:numFmt w:val="lowerLetter"/>
       <w:lvlText w:val="%5)"/>
@@ -437,7 +609,7 @@
         <w:ind w:left="2100" w:hanging="420"/>
       </w:pPr>
     </w:lvl>
-    <w:lvl w:ilvl="5" w:tentative="1">
+    <w:lvl w:ilvl="5" w:tentative="0">
       <w:start w:val="1"/>
       <w:numFmt w:val="lowerRoman"/>
       <w:lvlText w:val="%6."/>
@@ -449,7 +621,7 @@
         <w:ind w:left="2520" w:hanging="420"/>
       </w:pPr>
     </w:lvl>
-    <w:lvl w:ilvl="6" w:tentative="1">
+    <w:lvl w:ilvl="6" w:tentative="0">
       <w:start w:val="1"/>
       <w:numFmt w:val="decimal"/>
       <w:lvlText w:val="%7."/>
@@ -461,7 +633,7 @@
         <w:ind w:left="2940" w:hanging="420"/>
       </w:pPr>
     </w:lvl>
-    <w:lvl w:ilvl="7" w:tentative="1">
+    <w:lvl w:ilvl="7" w:tentative="0">
       <w:start w:val="1"/>
       <w:numFmt w:val="lowerLetter"/>
       <w:lvlText w:val="%8)"/>
@@ -473,7 +645,7 @@
         <w:ind w:left="3360" w:hanging="420"/>
       </w:pPr>
     </w:lvl>
-    <w:lvl w:ilvl="8" w:tentative="1">
+    <w:lvl w:ilvl="8" w:tentative="0">
       <w:start w:val="1"/>
       <w:numFmt w:val="lowerRoman"/>
       <w:lvlText w:val="%9."/>
@@ -486,253 +658,11 @@
       </w:pPr>
     </w:lvl>
   </w:abstractNum>
-  <w:abstractNum w:abstractNumId="1527185235">
-    <w:nsid w:val="5B06FF53"/>
-    <w:multiLevelType w:val="multilevel"/>
-    <w:tmpl w:val="5B06FF53"/>
-    <w:lvl w:ilvl="0" w:tentative="1">
-      <w:start w:val="4"/>
-      <w:numFmt w:val="decimal"/>
-      <w:suff w:val="space"/>
-      <w:lvlText w:val="%1."/>
-      <w:lvlJc w:val="left"/>
-      <w:pPr>
-        <w:ind w:left="720" w:firstLine="0"/>
-      </w:pPr>
-    </w:lvl>
-    <w:lvl w:ilvl="1" w:tentative="1">
-      <w:start w:val="1"/>
-      <w:numFmt w:val="lowerLetter"/>
-      <w:lvlText w:val="%2)"/>
-      <w:lvlJc w:val="left"/>
-      <w:pPr>
-        <w:tabs>
-          <w:tab w:val="left" w:pos="840"/>
-        </w:tabs>
-        <w:ind w:left="840" w:hanging="420"/>
-      </w:pPr>
-    </w:lvl>
-    <w:lvl w:ilvl="2" w:tentative="1">
-      <w:start w:val="1"/>
-      <w:numFmt w:val="lowerRoman"/>
-      <w:lvlText w:val="%3."/>
-      <w:lvlJc w:val="left"/>
-      <w:pPr>
-        <w:tabs>
-          <w:tab w:val="left" w:pos="1260"/>
-        </w:tabs>
-        <w:ind w:left="1260" w:hanging="420"/>
-      </w:pPr>
-    </w:lvl>
-    <w:lvl w:ilvl="3" w:tentative="1">
-      <w:start w:val="1"/>
-      <w:numFmt w:val="decimal"/>
-      <w:lvlText w:val="%4."/>
-      <w:lvlJc w:val="left"/>
-      <w:pPr>
-        <w:tabs>
-          <w:tab w:val="left" w:pos="1680"/>
-        </w:tabs>
-        <w:ind w:left="1680" w:hanging="420"/>
-      </w:pPr>
-    </w:lvl>
-    <w:lvl w:ilvl="4" w:tentative="1">
-      <w:start w:val="1"/>
-      <w:numFmt w:val="lowerLetter"/>
-      <w:lvlText w:val="%5)"/>
-      <w:lvlJc w:val="left"/>
-      <w:pPr>
-        <w:tabs>
-          <w:tab w:val="left" w:pos="2100"/>
-        </w:tabs>
-        <w:ind w:left="2100" w:hanging="420"/>
-      </w:pPr>
-    </w:lvl>
-    <w:lvl w:ilvl="5" w:tentative="1">
-      <w:start w:val="1"/>
-      <w:numFmt w:val="lowerRoman"/>
-      <w:lvlText w:val="%6."/>
-      <w:lvlJc w:val="left"/>
-      <w:pPr>
-        <w:tabs>
-          <w:tab w:val="left" w:pos="2520"/>
-        </w:tabs>
-        <w:ind w:left="2520" w:hanging="420"/>
-      </w:pPr>
-    </w:lvl>
-    <w:lvl w:ilvl="6" w:tentative="1">
-      <w:start w:val="1"/>
-      <w:numFmt w:val="decimal"/>
-      <w:lvlText w:val="%7."/>
-      <w:lvlJc w:val="left"/>
-      <w:pPr>
-        <w:tabs>
-          <w:tab w:val="left" w:pos="2940"/>
-        </w:tabs>
-        <w:ind w:left="2940" w:hanging="420"/>
-      </w:pPr>
-    </w:lvl>
-    <w:lvl w:ilvl="7" w:tentative="1">
-      <w:start w:val="1"/>
-      <w:numFmt w:val="lowerLetter"/>
-      <w:lvlText w:val="%8)"/>
-      <w:lvlJc w:val="left"/>
-      <w:pPr>
-        <w:tabs>
-          <w:tab w:val="left" w:pos="3360"/>
-        </w:tabs>
-        <w:ind w:left="3360" w:hanging="420"/>
-      </w:pPr>
-    </w:lvl>
-    <w:lvl w:ilvl="8" w:tentative="1">
-      <w:start w:val="1"/>
-      <w:numFmt w:val="lowerRoman"/>
-      <w:lvlText w:val="%9."/>
-      <w:lvlJc w:val="left"/>
-      <w:pPr>
-        <w:tabs>
-          <w:tab w:val="left" w:pos="3780"/>
-        </w:tabs>
-        <w:ind w:left="3780" w:hanging="420"/>
-      </w:pPr>
-    </w:lvl>
-  </w:abstractNum>
-  <w:abstractNum w:abstractNumId="1527954156">
-    <w:nsid w:val="5B12BAEC"/>
-    <w:multiLevelType w:val="singleLevel"/>
-    <w:tmpl w:val="5B12BAEC"/>
-    <w:lvl w:ilvl="0" w:tentative="1">
-      <w:start w:val="1"/>
-      <w:numFmt w:val="bullet"/>
-      <w:lvlText w:val=""/>
-      <w:lvlJc w:val="left"/>
-      <w:pPr>
-        <w:tabs>
-          <w:tab w:val="left" w:pos="420"/>
-        </w:tabs>
-        <w:ind w:left="420" w:leftChars="0" w:hanging="420" w:firstLineChars="0"/>
-      </w:pPr>
-      <w:rPr>
-        <w:rFonts w:hint="default" w:ascii="Wingdings" w:hAnsi="Wingdings"/>
-      </w:rPr>
-    </w:lvl>
-  </w:abstractNum>
-  <w:abstractNum w:abstractNumId="1527185224">
-    <w:nsid w:val="5B06FF48"/>
-    <w:multiLevelType w:val="multilevel"/>
-    <w:tmpl w:val="5B06FF48"/>
-    <w:lvl w:ilvl="0" w:tentative="1">
-      <w:start w:val="3"/>
-      <w:numFmt w:val="decimal"/>
-      <w:suff w:val="space"/>
-      <w:lvlText w:val="%1."/>
-      <w:lvlJc w:val="left"/>
-      <w:pPr>
-        <w:ind w:left="720" w:firstLine="0"/>
-      </w:pPr>
-    </w:lvl>
-    <w:lvl w:ilvl="1" w:tentative="1">
-      <w:start w:val="1"/>
-      <w:numFmt w:val="lowerLetter"/>
-      <w:lvlText w:val="%2)"/>
-      <w:lvlJc w:val="left"/>
-      <w:pPr>
-        <w:tabs>
-          <w:tab w:val="left" w:pos="840"/>
-        </w:tabs>
-        <w:ind w:left="840" w:hanging="420"/>
-      </w:pPr>
-    </w:lvl>
-    <w:lvl w:ilvl="2" w:tentative="1">
-      <w:start w:val="1"/>
-      <w:numFmt w:val="lowerRoman"/>
-      <w:lvlText w:val="%3."/>
-      <w:lvlJc w:val="left"/>
-      <w:pPr>
-        <w:tabs>
-          <w:tab w:val="left" w:pos="1260"/>
-        </w:tabs>
-        <w:ind w:left="1260" w:hanging="420"/>
-      </w:pPr>
-    </w:lvl>
-    <w:lvl w:ilvl="3" w:tentative="1">
-      <w:start w:val="1"/>
-      <w:numFmt w:val="decimal"/>
-      <w:lvlText w:val="%4."/>
-      <w:lvlJc w:val="left"/>
-      <w:pPr>
-        <w:tabs>
-          <w:tab w:val="left" w:pos="1680"/>
-        </w:tabs>
-        <w:ind w:left="1680" w:hanging="420"/>
-      </w:pPr>
-    </w:lvl>
-    <w:lvl w:ilvl="4" w:tentative="1">
-      <w:start w:val="1"/>
-      <w:numFmt w:val="lowerLetter"/>
-      <w:lvlText w:val="%5)"/>
-      <w:lvlJc w:val="left"/>
-      <w:pPr>
-        <w:tabs>
-          <w:tab w:val="left" w:pos="2100"/>
-        </w:tabs>
-        <w:ind w:left="2100" w:hanging="420"/>
-      </w:pPr>
-    </w:lvl>
-    <w:lvl w:ilvl="5" w:tentative="1">
-      <w:start w:val="1"/>
-      <w:numFmt w:val="lowerRoman"/>
-      <w:lvlText w:val="%6."/>
-      <w:lvlJc w:val="left"/>
-      <w:pPr>
-        <w:tabs>
-          <w:tab w:val="left" w:pos="2520"/>
-        </w:tabs>
-        <w:ind w:left="2520" w:hanging="420"/>
-      </w:pPr>
-    </w:lvl>
-    <w:lvl w:ilvl="6" w:tentative="1">
-      <w:start w:val="1"/>
-      <w:numFmt w:val="decimal"/>
-      <w:lvlText w:val="%7."/>
-      <w:lvlJc w:val="left"/>
-      <w:pPr>
-        <w:tabs>
-          <w:tab w:val="left" w:pos="2940"/>
-        </w:tabs>
-        <w:ind w:left="2940" w:hanging="420"/>
-      </w:pPr>
-    </w:lvl>
-    <w:lvl w:ilvl="7" w:tentative="1">
-      <w:start w:val="1"/>
-      <w:numFmt w:val="lowerLetter"/>
-      <w:lvlText w:val="%8)"/>
-      <w:lvlJc w:val="left"/>
-      <w:pPr>
-        <w:tabs>
-          <w:tab w:val="left" w:pos="3360"/>
-        </w:tabs>
-        <w:ind w:left="3360" w:hanging="420"/>
-      </w:pPr>
-    </w:lvl>
-    <w:lvl w:ilvl="8" w:tentative="1">
-      <w:start w:val="1"/>
-      <w:numFmt w:val="lowerRoman"/>
-      <w:lvlText w:val="%9."/>
-      <w:lvlJc w:val="left"/>
-      <w:pPr>
-        <w:tabs>
-          <w:tab w:val="left" w:pos="3780"/>
-        </w:tabs>
-        <w:ind w:left="3780" w:hanging="420"/>
-      </w:pPr>
-    </w:lvl>
-  </w:abstractNum>
-  <w:abstractNum w:abstractNumId="1527185337">
+  <w:abstractNum w:abstractNumId="3">
     <w:nsid w:val="5B06FFB9"/>
     <w:multiLevelType w:val="singleLevel"/>
     <w:tmpl w:val="5B06FFB9"/>
-    <w:lvl w:ilvl="0" w:tentative="1">
+    <w:lvl w:ilvl="0" w:tentative="0">
       <w:start w:val="2"/>
       <w:numFmt w:val="decimal"/>
       <w:suff w:val="space"/>
@@ -740,11 +670,71 @@
       <w:lvlJc w:val="left"/>
     </w:lvl>
   </w:abstractNum>
-  <w:abstractNum w:abstractNumId="1527973578">
+  <w:abstractNum w:abstractNumId="4">
+    <w:nsid w:val="5B12BA9A"/>
+    <w:multiLevelType w:val="singleLevel"/>
+    <w:tmpl w:val="5B12BA9A"/>
+    <w:lvl w:ilvl="0" w:tentative="0">
+      <w:start w:val="1"/>
+      <w:numFmt w:val="bullet"/>
+      <w:lvlText w:val=""/>
+      <w:lvlJc w:val="left"/>
+      <w:pPr>
+        <w:tabs>
+          <w:tab w:val="left" w:pos="420"/>
+        </w:tabs>
+        <w:ind w:left="420" w:leftChars="0" w:hanging="420" w:firstLineChars="0"/>
+      </w:pPr>
+      <w:rPr>
+        <w:rFonts w:hint="default" w:ascii="Wingdings" w:hAnsi="Wingdings"/>
+      </w:rPr>
+    </w:lvl>
+  </w:abstractNum>
+  <w:abstractNum w:abstractNumId="5">
+    <w:nsid w:val="5B12BAEC"/>
+    <w:multiLevelType w:val="singleLevel"/>
+    <w:tmpl w:val="5B12BAEC"/>
+    <w:lvl w:ilvl="0" w:tentative="0">
+      <w:start w:val="1"/>
+      <w:numFmt w:val="bullet"/>
+      <w:lvlText w:val=""/>
+      <w:lvlJc w:val="left"/>
+      <w:pPr>
+        <w:tabs>
+          <w:tab w:val="left" w:pos="420"/>
+        </w:tabs>
+        <w:ind w:left="420" w:leftChars="0" w:hanging="420" w:firstLineChars="0"/>
+      </w:pPr>
+      <w:rPr>
+        <w:rFonts w:hint="default" w:ascii="Wingdings" w:hAnsi="Wingdings"/>
+      </w:rPr>
+    </w:lvl>
+  </w:abstractNum>
+  <w:abstractNum w:abstractNumId="6">
+    <w:nsid w:val="5B130649"/>
+    <w:multiLevelType w:val="singleLevel"/>
+    <w:tmpl w:val="5B130649"/>
+    <w:lvl w:ilvl="0" w:tentative="0">
+      <w:start w:val="1"/>
+      <w:numFmt w:val="bullet"/>
+      <w:lvlText w:val=""/>
+      <w:lvlJc w:val="left"/>
+      <w:pPr>
+        <w:tabs>
+          <w:tab w:val="left" w:pos="420"/>
+        </w:tabs>
+        <w:ind w:left="420" w:leftChars="0" w:hanging="420" w:firstLineChars="0"/>
+      </w:pPr>
+      <w:rPr>
+        <w:rFonts w:hint="default" w:ascii="Wingdings" w:hAnsi="Wingdings"/>
+      </w:rPr>
+    </w:lvl>
+  </w:abstractNum>
+  <w:abstractNum w:abstractNumId="7">
     <w:nsid w:val="5B1306CA"/>
     <w:multiLevelType w:val="multilevel"/>
     <w:tmpl w:val="5B1306CA"/>
-    <w:lvl w:ilvl="0" w:tentative="1">
+    <w:lvl w:ilvl="0" w:tentative="0">
       <w:start w:val="1"/>
       <w:numFmt w:val="bullet"/>
       <w:lvlText w:val=""/>
@@ -759,7 +749,7 @@
         <w:rFonts w:hint="default" w:ascii="Wingdings" w:hAnsi="Wingdings"/>
       </w:rPr>
     </w:lvl>
-    <w:lvl w:ilvl="1" w:tentative="1">
+    <w:lvl w:ilvl="1" w:tentative="0">
       <w:start w:val="1"/>
       <w:numFmt w:val="bullet"/>
       <w:lvlText w:val=""/>
@@ -774,7 +764,7 @@
         <w:rFonts w:hint="default" w:ascii="Wingdings" w:hAnsi="Wingdings"/>
       </w:rPr>
     </w:lvl>
-    <w:lvl w:ilvl="2" w:tentative="1">
+    <w:lvl w:ilvl="2" w:tentative="0">
       <w:start w:val="1"/>
       <w:numFmt w:val="bullet"/>
       <w:lvlText w:val=""/>
@@ -789,7 +779,7 @@
         <w:rFonts w:hint="default" w:ascii="Wingdings" w:hAnsi="Wingdings"/>
       </w:rPr>
     </w:lvl>
-    <w:lvl w:ilvl="3" w:tentative="1">
+    <w:lvl w:ilvl="3" w:tentative="0">
       <w:start w:val="1"/>
       <w:numFmt w:val="bullet"/>
       <w:lvlText w:val=""/>
@@ -804,7 +794,7 @@
         <w:rFonts w:hint="default" w:ascii="Wingdings" w:hAnsi="Wingdings"/>
       </w:rPr>
     </w:lvl>
-    <w:lvl w:ilvl="4" w:tentative="1">
+    <w:lvl w:ilvl="4" w:tentative="0">
       <w:start w:val="1"/>
       <w:numFmt w:val="bullet"/>
       <w:lvlText w:val=""/>
@@ -819,7 +809,7 @@
         <w:rFonts w:hint="default" w:ascii="Wingdings" w:hAnsi="Wingdings"/>
       </w:rPr>
     </w:lvl>
-    <w:lvl w:ilvl="5" w:tentative="1">
+    <w:lvl w:ilvl="5" w:tentative="0">
       <w:start w:val="1"/>
       <w:numFmt w:val="bullet"/>
       <w:lvlText w:val=""/>
@@ -834,7 +824,7 @@
         <w:rFonts w:hint="default" w:ascii="Wingdings" w:hAnsi="Wingdings"/>
       </w:rPr>
     </w:lvl>
-    <w:lvl w:ilvl="6" w:tentative="1">
+    <w:lvl w:ilvl="6" w:tentative="0">
       <w:start w:val="1"/>
       <w:numFmt w:val="bullet"/>
       <w:lvlText w:val=""/>
@@ -849,7 +839,7 @@
         <w:rFonts w:hint="default" w:ascii="Wingdings" w:hAnsi="Wingdings"/>
       </w:rPr>
     </w:lvl>
-    <w:lvl w:ilvl="7" w:tentative="1">
+    <w:lvl w:ilvl="7" w:tentative="0">
       <w:start w:val="1"/>
       <w:numFmt w:val="bullet"/>
       <w:lvlText w:val=""/>
@@ -864,7 +854,7 @@
         <w:rFonts w:hint="default" w:ascii="Wingdings" w:hAnsi="Wingdings"/>
       </w:rPr>
     </w:lvl>
-    <w:lvl w:ilvl="8" w:tentative="1">
+    <w:lvl w:ilvl="8" w:tentative="0">
       <w:start w:val="1"/>
       <w:numFmt w:val="bullet"/>
       <w:lvlText w:val=""/>
@@ -880,49 +870,29 @@
       </w:rPr>
     </w:lvl>
   </w:abstractNum>
-  <w:abstractNum w:abstractNumId="1527973449">
-    <w:nsid w:val="5B130649"/>
-    <w:multiLevelType w:val="singleLevel"/>
-    <w:tmpl w:val="5B130649"/>
-    <w:lvl w:ilvl="0" w:tentative="1">
-      <w:start w:val="1"/>
-      <w:numFmt w:val="bullet"/>
-      <w:lvlText w:val=""/>
-      <w:lvlJc w:val="left"/>
-      <w:pPr>
-        <w:tabs>
-          <w:tab w:val="left" w:pos="420"/>
-        </w:tabs>
-        <w:ind w:left="420" w:leftChars="0" w:hanging="420" w:firstLineChars="0"/>
-      </w:pPr>
-      <w:rPr>
-        <w:rFonts w:hint="default" w:ascii="Wingdings" w:hAnsi="Wingdings"/>
-      </w:rPr>
-    </w:lvl>
-  </w:abstractNum>
   <w:num w:numId="1">
-    <w:abstractNumId w:val="1527954074"/>
+    <w:abstractNumId w:val="4"/>
   </w:num>
   <w:num w:numId="2">
-    <w:abstractNumId w:val="1527185337"/>
+    <w:abstractNumId w:val="3"/>
   </w:num>
   <w:num w:numId="3">
-    <w:abstractNumId w:val="1527954156"/>
+    <w:abstractNumId w:val="5"/>
   </w:num>
   <w:num w:numId="4">
-    <w:abstractNumId w:val="1527185224"/>
+    <w:abstractNumId w:val="0"/>
   </w:num>
   <w:num w:numId="5">
-    <w:abstractNumId w:val="1527973449"/>
+    <w:abstractNumId w:val="6"/>
   </w:num>
   <w:num w:numId="6">
-    <w:abstractNumId w:val="1527185235"/>
+    <w:abstractNumId w:val="1"/>
   </w:num>
   <w:num w:numId="7">
-    <w:abstractNumId w:val="1527973578"/>
+    <w:abstractNumId w:val="7"/>
   </w:num>
   <w:num w:numId="8">
-    <w:abstractNumId w:val="1527185246"/>
+    <w:abstractNumId w:val="2"/>
   </w:num>
 </w:numbering>
 </file>
@@ -1087,6 +1057,104 @@
     <w:lsdException w:unhideWhenUsed="0" w:uiPriority="0" w:semiHidden="0" w:name="Balloon Text"/>
     <w:lsdException w:unhideWhenUsed="0" w:uiPriority="0" w:semiHidden="0" w:name="Table Grid"/>
     <w:lsdException w:unhideWhenUsed="0" w:uiPriority="0" w:semiHidden="0" w:name="Table Theme"/>
+    <w:lsdException w:unhideWhenUsed="0" w:uiPriority="60" w:semiHidden="0" w:name="Light Shading"/>
+    <w:lsdException w:unhideWhenUsed="0" w:uiPriority="61" w:semiHidden="0" w:name="Light List"/>
+    <w:lsdException w:unhideWhenUsed="0" w:uiPriority="62" w:semiHidden="0" w:name="Light Grid"/>
+    <w:lsdException w:unhideWhenUsed="0" w:uiPriority="63" w:semiHidden="0" w:name="Medium Shading 1"/>
+    <w:lsdException w:unhideWhenUsed="0" w:uiPriority="64" w:semiHidden="0" w:name="Medium Shading 2"/>
+    <w:lsdException w:unhideWhenUsed="0" w:uiPriority="65" w:semiHidden="0" w:name="Medium List 1"/>
+    <w:lsdException w:unhideWhenUsed="0" w:uiPriority="66" w:semiHidden="0" w:name="Medium List 2"/>
+    <w:lsdException w:unhideWhenUsed="0" w:uiPriority="67" w:semiHidden="0" w:name="Medium Grid 1"/>
+    <w:lsdException w:unhideWhenUsed="0" w:uiPriority="68" w:semiHidden="0" w:name="Medium Grid 2"/>
+    <w:lsdException w:unhideWhenUsed="0" w:uiPriority="69" w:semiHidden="0" w:name="Medium Grid 3"/>
+    <w:lsdException w:unhideWhenUsed="0" w:uiPriority="70" w:semiHidden="0" w:name="Dark List"/>
+    <w:lsdException w:unhideWhenUsed="0" w:uiPriority="71" w:semiHidden="0" w:name="Colorful Shading"/>
+    <w:lsdException w:unhideWhenUsed="0" w:uiPriority="72" w:semiHidden="0" w:name="Colorful List"/>
+    <w:lsdException w:unhideWhenUsed="0" w:uiPriority="73" w:semiHidden="0" w:name="Colorful Grid"/>
+    <w:lsdException w:unhideWhenUsed="0" w:uiPriority="60" w:semiHidden="0" w:name="Light Shading Accent 1"/>
+    <w:lsdException w:unhideWhenUsed="0" w:uiPriority="61" w:semiHidden="0" w:name="Light List Accent 1"/>
+    <w:lsdException w:unhideWhenUsed="0" w:uiPriority="62" w:semiHidden="0" w:name="Light Grid Accent 1"/>
+    <w:lsdException w:unhideWhenUsed="0" w:uiPriority="63" w:semiHidden="0" w:name="Medium Shading 1 Accent 1"/>
+    <w:lsdException w:unhideWhenUsed="0" w:uiPriority="64" w:semiHidden="0" w:name="Medium Shading 2 Accent 1"/>
+    <w:lsdException w:unhideWhenUsed="0" w:uiPriority="65" w:semiHidden="0" w:name="Medium List 1 Accent 1"/>
+    <w:lsdException w:unhideWhenUsed="0" w:uiPriority="66" w:semiHidden="0" w:name="Medium List 2 Accent 1"/>
+    <w:lsdException w:unhideWhenUsed="0" w:uiPriority="67" w:semiHidden="0" w:name="Medium Grid 1 Accent 1"/>
+    <w:lsdException w:unhideWhenUsed="0" w:uiPriority="68" w:semiHidden="0" w:name="Medium Grid 2 Accent 1"/>
+    <w:lsdException w:unhideWhenUsed="0" w:uiPriority="69" w:semiHidden="0" w:name="Medium Grid 3 Accent 1"/>
+    <w:lsdException w:unhideWhenUsed="0" w:uiPriority="70" w:semiHidden="0" w:name="Dark List Accent 1"/>
+    <w:lsdException w:unhideWhenUsed="0" w:uiPriority="71" w:semiHidden="0" w:name="Colorful Shading Accent 1"/>
+    <w:lsdException w:unhideWhenUsed="0" w:uiPriority="72" w:semiHidden="0" w:name="Colorful List Accent 1"/>
+    <w:lsdException w:unhideWhenUsed="0" w:uiPriority="73" w:semiHidden="0" w:name="Colorful Grid Accent 1"/>
+    <w:lsdException w:unhideWhenUsed="0" w:uiPriority="60" w:semiHidden="0" w:name="Light Shading Accent 2"/>
+    <w:lsdException w:unhideWhenUsed="0" w:uiPriority="61" w:semiHidden="0" w:name="Light List Accent 2"/>
+    <w:lsdException w:unhideWhenUsed="0" w:uiPriority="62" w:semiHidden="0" w:name="Light Grid Accent 2"/>
+    <w:lsdException w:unhideWhenUsed="0" w:uiPriority="63" w:semiHidden="0" w:name="Medium Shading 1 Accent 2"/>
+    <w:lsdException w:unhideWhenUsed="0" w:uiPriority="64" w:semiHidden="0" w:name="Medium Shading 2 Accent 2"/>
+    <w:lsdException w:unhideWhenUsed="0" w:uiPriority="65" w:semiHidden="0" w:name="Medium List 1 Accent 2"/>
+    <w:lsdException w:unhideWhenUsed="0" w:uiPriority="66" w:semiHidden="0" w:name="Medium List 2 Accent 2"/>
+    <w:lsdException w:unhideWhenUsed="0" w:uiPriority="67" w:semiHidden="0" w:name="Medium Grid 1 Accent 2"/>
+    <w:lsdException w:unhideWhenUsed="0" w:uiPriority="68" w:semiHidden="0" w:name="Medium Grid 2 Accent 2"/>
+    <w:lsdException w:unhideWhenUsed="0" w:uiPriority="69" w:semiHidden="0" w:name="Medium Grid 3 Accent 2"/>
+    <w:lsdException w:unhideWhenUsed="0" w:uiPriority="70" w:semiHidden="0" w:name="Dark List Accent 2"/>
+    <w:lsdException w:unhideWhenUsed="0" w:uiPriority="71" w:semiHidden="0" w:name="Colorful Shading Accent 2"/>
+    <w:lsdException w:unhideWhenUsed="0" w:uiPriority="72" w:semiHidden="0" w:name="Colorful List Accent 2"/>
+    <w:lsdException w:unhideWhenUsed="0" w:uiPriority="73" w:semiHidden="0" w:name="Colorful Grid Accent 2"/>
+    <w:lsdException w:unhideWhenUsed="0" w:uiPriority="60" w:semiHidden="0" w:name="Light Shading Accent 3"/>
+    <w:lsdException w:unhideWhenUsed="0" w:uiPriority="61" w:semiHidden="0" w:name="Light List Accent 3"/>
+    <w:lsdException w:unhideWhenUsed="0" w:uiPriority="62" w:semiHidden="0" w:name="Light Grid Accent 3"/>
+    <w:lsdException w:unhideWhenUsed="0" w:uiPriority="63" w:semiHidden="0" w:name="Medium Shading 1 Accent 3"/>
+    <w:lsdException w:unhideWhenUsed="0" w:uiPriority="64" w:semiHidden="0" w:name="Medium Shading 2 Accent 3"/>
+    <w:lsdException w:unhideWhenUsed="0" w:uiPriority="65" w:semiHidden="0" w:name="Medium List 1 Accent 3"/>
+    <w:lsdException w:unhideWhenUsed="0" w:uiPriority="66" w:semiHidden="0" w:name="Medium List 2 Accent 3"/>
+    <w:lsdException w:unhideWhenUsed="0" w:uiPriority="67" w:semiHidden="0" w:name="Medium Grid 1 Accent 3"/>
+    <w:lsdException w:unhideWhenUsed="0" w:uiPriority="68" w:semiHidden="0" w:name="Medium Grid 2 Accent 3"/>
+    <w:lsdException w:unhideWhenUsed="0" w:uiPriority="69" w:semiHidden="0" w:name="Medium Grid 3 Accent 3"/>
+    <w:lsdException w:unhideWhenUsed="0" w:uiPriority="70" w:semiHidden="0" w:name="Dark List Accent 3"/>
+    <w:lsdException w:unhideWhenUsed="0" w:uiPriority="71" w:semiHidden="0" w:name="Colorful Shading Accent 3"/>
+    <w:lsdException w:unhideWhenUsed="0" w:uiPriority="72" w:semiHidden="0" w:name="Colorful List Accent 3"/>
+    <w:lsdException w:unhideWhenUsed="0" w:uiPriority="73" w:semiHidden="0" w:name="Colorful Grid Accent 3"/>
+    <w:lsdException w:unhideWhenUsed="0" w:uiPriority="60" w:semiHidden="0" w:name="Light Shading Accent 4"/>
+    <w:lsdException w:unhideWhenUsed="0" w:uiPriority="61" w:semiHidden="0" w:name="Light List Accent 4"/>
+    <w:lsdException w:unhideWhenUsed="0" w:uiPriority="62" w:semiHidden="0" w:name="Light Grid Accent 4"/>
+    <w:lsdException w:unhideWhenUsed="0" w:uiPriority="63" w:semiHidden="0" w:name="Medium Shading 1 Accent 4"/>
+    <w:lsdException w:unhideWhenUsed="0" w:uiPriority="64" w:semiHidden="0" w:name="Medium Shading 2 Accent 4"/>
+    <w:lsdException w:unhideWhenUsed="0" w:uiPriority="65" w:semiHidden="0" w:name="Medium List 1 Accent 4"/>
+    <w:lsdException w:unhideWhenUsed="0" w:uiPriority="66" w:semiHidden="0" w:name="Medium List 2 Accent 4"/>
+    <w:lsdException w:unhideWhenUsed="0" w:uiPriority="67" w:semiHidden="0" w:name="Medium Grid 1 Accent 4"/>
+    <w:lsdException w:unhideWhenUsed="0" w:uiPriority="68" w:semiHidden="0" w:name="Medium Grid 2 Accent 4"/>
+    <w:lsdException w:unhideWhenUsed="0" w:uiPriority="69" w:semiHidden="0" w:name="Medium Grid 3 Accent 4"/>
+    <w:lsdException w:unhideWhenUsed="0" w:uiPriority="70" w:semiHidden="0" w:name="Dark List Accent 4"/>
+    <w:lsdException w:unhideWhenUsed="0" w:uiPriority="71" w:semiHidden="0" w:name="Colorful Shading Accent 4"/>
+    <w:lsdException w:unhideWhenUsed="0" w:uiPriority="72" w:semiHidden="0" w:name="Colorful List Accent 4"/>
+    <w:lsdException w:unhideWhenUsed="0" w:uiPriority="73" w:semiHidden="0" w:name="Colorful Grid Accent 4"/>
+    <w:lsdException w:unhideWhenUsed="0" w:uiPriority="60" w:semiHidden="0" w:name="Light Shading Accent 5"/>
+    <w:lsdException w:unhideWhenUsed="0" w:uiPriority="61" w:semiHidden="0" w:name="Light List Accent 5"/>
+    <w:lsdException w:unhideWhenUsed="0" w:uiPriority="62" w:semiHidden="0" w:name="Light Grid Accent 5"/>
+    <w:lsdException w:unhideWhenUsed="0" w:uiPriority="63" w:semiHidden="0" w:name="Medium Shading 1 Accent 5"/>
+    <w:lsdException w:unhideWhenUsed="0" w:uiPriority="64" w:semiHidden="0" w:name="Medium Shading 2 Accent 5"/>
+    <w:lsdException w:unhideWhenUsed="0" w:uiPriority="65" w:semiHidden="0" w:name="Medium List 1 Accent 5"/>
+    <w:lsdException w:unhideWhenUsed="0" w:uiPriority="66" w:semiHidden="0" w:name="Medium List 2 Accent 5"/>
+    <w:lsdException w:unhideWhenUsed="0" w:uiPriority="67" w:semiHidden="0" w:name="Medium Grid 1 Accent 5"/>
+    <w:lsdException w:unhideWhenUsed="0" w:uiPriority="68" w:semiHidden="0" w:name="Medium Grid 2 Accent 5"/>
+    <w:lsdException w:unhideWhenUsed="0" w:uiPriority="69" w:semiHidden="0" w:name="Medium Grid 3 Accent 5"/>
+    <w:lsdException w:unhideWhenUsed="0" w:uiPriority="70" w:semiHidden="0" w:name="Dark List Accent 5"/>
+    <w:lsdException w:unhideWhenUsed="0" w:uiPriority="71" w:semiHidden="0" w:name="Colorful Shading Accent 5"/>
+    <w:lsdException w:unhideWhenUsed="0" w:uiPriority="72" w:semiHidden="0" w:name="Colorful List Accent 5"/>
+    <w:lsdException w:unhideWhenUsed="0" w:uiPriority="73" w:semiHidden="0" w:name="Colorful Grid Accent 5"/>
+    <w:lsdException w:unhideWhenUsed="0" w:uiPriority="60" w:semiHidden="0" w:name="Light Shading Accent 6"/>
+    <w:lsdException w:unhideWhenUsed="0" w:uiPriority="61" w:semiHidden="0" w:name="Light List Accent 6"/>
+    <w:lsdException w:unhideWhenUsed="0" w:uiPriority="62" w:semiHidden="0" w:name="Light Grid Accent 6"/>
+    <w:lsdException w:unhideWhenUsed="0" w:uiPriority="63" w:semiHidden="0" w:name="Medium Shading 1 Accent 6"/>
+    <w:lsdException w:unhideWhenUsed="0" w:uiPriority="64" w:semiHidden="0" w:name="Medium Shading 2 Accent 6"/>
+    <w:lsdException w:unhideWhenUsed="0" w:uiPriority="65" w:semiHidden="0" w:name="Medium List 1 Accent 6"/>
+    <w:lsdException w:unhideWhenUsed="0" w:uiPriority="66" w:semiHidden="0" w:name="Medium List 2 Accent 6"/>
+    <w:lsdException w:unhideWhenUsed="0" w:uiPriority="67" w:semiHidden="0" w:name="Medium Grid 1 Accent 6"/>
+    <w:lsdException w:unhideWhenUsed="0" w:uiPriority="68" w:semiHidden="0" w:name="Medium Grid 2 Accent 6"/>
+    <w:lsdException w:unhideWhenUsed="0" w:uiPriority="69" w:semiHidden="0" w:name="Medium Grid 3 Accent 6"/>
+    <w:lsdException w:unhideWhenUsed="0" w:uiPriority="70" w:semiHidden="0" w:name="Dark List Accent 6"/>
+    <w:lsdException w:unhideWhenUsed="0" w:uiPriority="71" w:semiHidden="0" w:name="Colorful Shading Accent 6"/>
+    <w:lsdException w:unhideWhenUsed="0" w:uiPriority="72" w:semiHidden="0" w:name="Colorful List Accent 6"/>
+    <w:lsdException w:unhideWhenUsed="0" w:uiPriority="73" w:semiHidden="0" w:name="Colorful Grid Accent 6"/>
   </w:latentStyles>
   <w:style w:type="paragraph" w:default="1" w:styleId="1">
     <w:name w:val="Normal"/>
@@ -1406,7 +1474,6 @@
     </a:fmtScheme>
   </a:themeElements>
   <a:objectDefaults/>
-  <a:extraClrSchemeLst/>
 </a:theme>
 </file>
 
